--- a/The Case for FHIR-based Quality Measurement.docx
+++ b/The Case for FHIR-based Quality Measurement.docx
@@ -24,74 +24,33 @@
     </w:p>
     <w:p>
       <w:r>
-        <w:t>T</w:t>
-      </w:r>
-      <w:r>
-        <w:t>here has been an increased emphasis on care quality measurement over the last</w:t>
-      </w:r>
-      <w:r>
-        <w:t xml:space="preserve"> </w:t>
-      </w:r>
-      <w:r>
-        <w:t>decade. The United States pays a high amount for healthcare yet falls behind other nations based on quality, morbidity and mortality</w:t>
+        <w:t>There has been an increased emphasis on care quality measurement over the last decade. The United States pays a high amount for healthcare yet falls behind other nations based on quality, morbidity and mortality. The federal government along with medical societies, quality measurement organizations and payers are focusing more on value for quality-based care. To this end, clinical measures have been created which can be used as part of a “virtuous cycle” of continuous quality improvement.</w:t>
+      </w:r>
+    </w:p>
+    <w:p/>
+    <w:p>
+      <w:r>
+        <w:t xml:space="preserve">This white paper makes the case that using Fast Healthcare Interoperability Resources (FHIR) for quality measurement specification, distribution, evaluation, and reporting provides many benefits that enable positive change in the clinical quality improvement ecosystem, including reducing reporting burden, increasing the </w:t>
+      </w:r>
+      <w:r>
+        <w:t>accuracy</w:t>
+      </w:r>
+      <w:r>
+        <w:t xml:space="preserve"> and fidelity of reporting results, shortening the reporting cycle</w:t>
+      </w:r>
+      <w:r>
+        <w:t>, and accelerating the overall clinical quality improvement lifecycle</w:t>
       </w:r>
       <w:r>
         <w:t>.</w:t>
       </w:r>
-      <w:r>
-        <w:t xml:space="preserve"> The federal government along with medical societies, quality measurement organizations and payers are focusing more on value for quality</w:t>
-      </w:r>
-      <w:r>
-        <w:t>-</w:t>
-      </w:r>
-      <w:r>
-        <w:t xml:space="preserve">based care. To this end, clinical measures have been created which can be used </w:t>
-      </w:r>
-      <w:r>
-        <w:t xml:space="preserve">as part of a </w:t>
-      </w:r>
-      <w:r>
-        <w:t>“virtuous cycle”</w:t>
-      </w:r>
-      <w:r>
-        <w:t xml:space="preserve"> of </w:t>
-      </w:r>
-      <w:bookmarkStart w:id="2" w:name="_GoBack"/>
+    </w:p>
+    <w:p>
+      <w:pPr>
+        <w:pStyle w:val="Heading1"/>
+      </w:pPr>
+      <w:bookmarkStart w:id="2" w:name="_6fu5l74je63d" w:colFirst="0" w:colLast="0"/>
       <w:bookmarkEnd w:id="2"/>
-      <w:r>
-        <w:t>continuous quality improvement.</w:t>
-      </w:r>
-    </w:p>
-    <w:p/>
-    <w:p>
-      <w:r>
-        <w:t xml:space="preserve">This white paper makes the case that using Fast Healthcare Interoperability Resources (FHIR) for quality measurement specification, distribution, evaluation, and reporting provides many benefits that enable positive change in the clinical quality </w:t>
-      </w:r>
-      <w:r>
-        <w:t xml:space="preserve">improvement </w:t>
-      </w:r>
-      <w:r>
-        <w:t xml:space="preserve">ecosystem, including reducing reporting burden, increasing the </w:t>
-      </w:r>
-      <w:r>
-        <w:t>accuracy</w:t>
-      </w:r>
-      <w:r>
-        <w:t xml:space="preserve"> and fidelity of reporting results, shortening the reporting cycle</w:t>
-      </w:r>
-      <w:r>
-        <w:t>, and accelerating the overall clinical quality improvement lifecycle</w:t>
-      </w:r>
-      <w:r>
-        <w:t>.</w:t>
-      </w:r>
-    </w:p>
-    <w:p>
-      <w:pPr>
-        <w:pStyle w:val="Heading1"/>
-      </w:pPr>
-      <w:bookmarkStart w:id="3" w:name="_6fu5l74je63d" w:colFirst="0" w:colLast="0"/>
-      <w:bookmarkEnd w:id="3"/>
       <w:r>
         <w:t>Background</w:t>
       </w:r>
@@ -464,13 +423,11 @@
     </w:p>
     <w:p/>
     <w:p>
-      <w:commentRangeStart w:id="4"/>
-      <w:commentRangeEnd w:id="4"/>
-      <w:r>
+      <w:r>
+        <w:rPr>
+          <w:noProof/>
+        </w:rPr>
         <w:lastRenderedPageBreak/>
-        <w:commentReference w:id="4"/>
-      </w:r>
-      <w:r>
         <w:drawing>
           <wp:inline distT="0" distB="0" distL="0" distR="0" wp14:anchorId="6277DB83" wp14:editId="04256CE1">
             <wp:extent cx="5943600" cy="3470910"/>
@@ -487,7 +444,7 @@
                     <pic:cNvPicPr/>
                   </pic:nvPicPr>
                   <pic:blipFill>
-                    <a:blip r:embed="rId12"/>
+                    <a:blip r:embed="rId9"/>
                     <a:stretch>
                       <a:fillRect/>
                     </a:stretch>
@@ -558,7 +515,7 @@
               </w:pBdr>
               <w:spacing w:line="240" w:lineRule="auto"/>
             </w:pPr>
-            <w:hyperlink r:id="rId13">
+            <w:hyperlink r:id="rId10">
               <w:r>
                 <w:rPr>
                   <w:color w:val="1155CC"/>
@@ -628,7 +585,7 @@
               </w:pBdr>
               <w:spacing w:line="240" w:lineRule="auto"/>
             </w:pPr>
-            <w:hyperlink r:id="rId14">
+            <w:hyperlink r:id="rId11">
               <w:r>
                 <w:rPr>
                   <w:color w:val="1155CC"/>
@@ -698,7 +655,7 @@
               </w:pBdr>
               <w:spacing w:line="240" w:lineRule="auto"/>
             </w:pPr>
-            <w:hyperlink r:id="rId15">
+            <w:hyperlink r:id="rId12">
               <w:r>
                 <w:rPr>
                   <w:color w:val="1155CC"/>
@@ -768,7 +725,7 @@
               </w:pBdr>
               <w:spacing w:line="240" w:lineRule="auto"/>
             </w:pPr>
-            <w:hyperlink r:id="rId16">
+            <w:hyperlink r:id="rId13">
               <w:r>
                 <w:rPr>
                   <w:color w:val="1155CC"/>
@@ -832,7 +789,7 @@
               </w:pBdr>
               <w:spacing w:line="240" w:lineRule="auto"/>
             </w:pPr>
-            <w:hyperlink r:id="rId17">
+            <w:hyperlink r:id="rId14">
               <w:r>
                 <w:rPr>
                   <w:color w:val="1155CC"/>
@@ -869,12 +826,12 @@
             <w:r>
               <w:t>The QI-Core Implementation Guide defines a set of FHIR profiles with extensions and bindings needed to create interoperable, quality-focused applications. The profiles in this implementation guide derive from and extend the</w:t>
             </w:r>
-            <w:hyperlink r:id="rId18">
+            <w:hyperlink r:id="rId15">
               <w:r>
                 <w:t xml:space="preserve"> </w:t>
               </w:r>
             </w:hyperlink>
-            <w:hyperlink r:id="rId19">
+            <w:hyperlink r:id="rId16">
               <w:r>
                 <w:rPr>
                   <w:color w:val="1155CC"/>
@@ -913,7 +870,7 @@
               </w:pBdr>
               <w:spacing w:line="240" w:lineRule="auto"/>
             </w:pPr>
-            <w:hyperlink r:id="rId20">
+            <w:hyperlink r:id="rId17">
               <w:r>
                 <w:rPr>
                   <w:color w:val="1155CC"/>
@@ -977,7 +934,7 @@
               </w:pBdr>
               <w:spacing w:line="240" w:lineRule="auto"/>
             </w:pPr>
-            <w:hyperlink r:id="rId21">
+            <w:hyperlink r:id="rId18">
               <w:r>
                 <w:rPr>
                   <w:color w:val="1155CC"/>
@@ -1049,7 +1006,7 @@
               </w:pBdr>
               <w:spacing w:line="240" w:lineRule="auto"/>
             </w:pPr>
-            <w:hyperlink r:id="rId22">
+            <w:hyperlink r:id="rId19">
               <w:r>
                 <w:rPr>
                   <w:color w:val="1155CC"/>
@@ -1117,7 +1074,7 @@
                     <pic:cNvPicPr preferRelativeResize="0"/>
                   </pic:nvPicPr>
                   <pic:blipFill>
-                    <a:blip r:embed="rId23"/>
+                    <a:blip r:embed="rId20"/>
                     <a:srcRect/>
                     <a:stretch>
                       <a:fillRect/>
@@ -1196,8 +1153,8 @@
       <w:pPr>
         <w:pStyle w:val="Heading1"/>
       </w:pPr>
-      <w:bookmarkStart w:id="5" w:name="_6hglaof0b5s" w:colFirst="0" w:colLast="0"/>
-      <w:bookmarkEnd w:id="5"/>
+      <w:bookmarkStart w:id="3" w:name="_6hglaof0b5s" w:colFirst="0" w:colLast="0"/>
+      <w:bookmarkEnd w:id="3"/>
       <w:r>
         <w:t>Summary</w:t>
       </w:r>
@@ -1931,8 +1888,8 @@
         <w:pStyle w:val="Heading2"/>
         <w:spacing w:before="240" w:after="240"/>
       </w:pPr>
-      <w:bookmarkStart w:id="6" w:name="_auea23cx5sm3" w:colFirst="0" w:colLast="0"/>
-      <w:bookmarkEnd w:id="6"/>
+      <w:bookmarkStart w:id="4" w:name="_auea23cx5sm3" w:colFirst="0" w:colLast="0"/>
+      <w:bookmarkEnd w:id="4"/>
       <w:r>
         <w:t>Expressivity</w:t>
       </w:r>
@@ -1953,13 +1910,7 @@
         <w:t>As a clinical conceptual model, Quality Data Model has primarily (and initially exclusively) focused on clinical content that would be available within a patient’s medical record, and required for a specific set of quality measures. However, claims data is an important aspect of many types of healthcare quality measures, and more recent versions of Quality Data Model have begun to include basic coverage information. As a general-purpose framework for healthcare data exchange, FHIR supports a rich and expanding set of use cases, including payment, coverage, claims, and plan eligibility and enrollment. Quality measures that use FHIR can begin using these resources to more easily integrate clinical and claims data in the same measures</w:t>
       </w:r>
       <w:r>
-        <w:t xml:space="preserve"> to address critical use cases across clinical and financial spectrum as well as leverage key information from </w:t>
-      </w:r>
-      <w:r>
-        <w:t xml:space="preserve">a </w:t>
-      </w:r>
-      <w:r>
-        <w:t>broader set of data sources (clinical, claims, registry, etc.), often even in combination to more comprehensively address the information need (e.g. did a patient receive a critical service such as a colonoscopy, mammogram, or HbA1c lab)</w:t>
+        <w:t xml:space="preserve"> to address critical use cases across clinical and financial spectrum as well as leverage key information from a broader set of data sources (clinical, claims, registry, etc.), often even in combination to more comprehensively address the information need (e.g. did a patient receive a critical service such as a colonoscopy, mammogram, or HbA1c lab)</w:t>
       </w:r>
       <w:r>
         <w:t>.</w:t>
@@ -1996,7 +1947,15 @@
         <w:t>express these criteria are available in currently published versions of the specification.</w:t>
       </w:r>
       <w:r>
-        <w:t xml:space="preserve"> Attribution is but one use case that clearly requires a combined perspective on clinical and financial/administrative data.</w:t>
+        <w:t xml:space="preserve"> Attribution is but </w:t>
+      </w:r>
+      <w:proofErr w:type="gramStart"/>
+      <w:r>
+        <w:t>one use</w:t>
+      </w:r>
+      <w:proofErr w:type="gramEnd"/>
+      <w:r>
+        <w:t xml:space="preserve"> case that clearly requires a combined perspective on clinical and financial/administrative data.</w:t>
       </w:r>
     </w:p>
     <w:p>
@@ -2004,8 +1963,8 @@
         <w:pStyle w:val="Heading2"/>
         <w:spacing w:before="240" w:after="240"/>
       </w:pPr>
-      <w:bookmarkStart w:id="7" w:name="_z1v3wc7axbn1" w:colFirst="0" w:colLast="0"/>
-      <w:bookmarkEnd w:id="7"/>
+      <w:bookmarkStart w:id="5" w:name="_z1v3wc7axbn1" w:colFirst="0" w:colLast="0"/>
+      <w:bookmarkEnd w:id="5"/>
       <w:r>
         <w:t>Alignment</w:t>
       </w:r>
@@ -2071,41 +2030,11 @@
         <w:spacing w:before="240" w:after="240"/>
       </w:pPr>
       <w:r>
-        <w:t>Semantic fitting deals with the alignment of the semantics or meaning that can be conveyed, represented, or expressed in the data model.  Overfitting, underfitting, and mis</w:t>
-      </w:r>
-      <w:r>
-        <w:t>-</w:t>
-      </w:r>
-      <w:r>
-        <w:t xml:space="preserve">fitting can all create unnecessary complexity and worse, inadvertent or even unexpected variation in the </w:t>
+        <w:t xml:space="preserve">Semantic fitting deals with the alignment of the semantics or meaning that can be conveyed, represented, or expressed in the data model.  Overfitting, underfitting, and mis-fitting can all create unnecessary complexity and worse, inadvertent or even unexpected variation in the </w:t>
       </w:r>
       <w:r>
         <w:lastRenderedPageBreak/>
-        <w:t>intended versus interpreted meaning of information resulting from the inferences of clinical business logic. Overfitting occurs when there is more extensive expressivity in the data model than is required to completely, accurately, and sufficiently represent domain entities</w:t>
-      </w:r>
-      <w:r>
-        <w:t xml:space="preserve"> and</w:t>
-      </w:r>
-      <w:r>
-        <w:t xml:space="preserve"> concepts within the information carrier (data model) resulting in ambiguity, variability, and misinterpretation. Underfitting occurs when a data model does </w:t>
-      </w:r>
-      <w:r>
-        <w:t xml:space="preserve">not or </w:t>
-      </w:r>
-      <w:r>
-        <w:t>cannot represent ample concepts to carry the information required to sufficiently describe the domain of interest. Mis</w:t>
-      </w:r>
-      <w:r>
-        <w:t>-</w:t>
-      </w:r>
-      <w:r>
-        <w:t xml:space="preserve">fitting occurs when there is simply misalignment between the source and target of representations of information across use cases and/or from domain entity/concept to </w:t>
-      </w:r>
-      <w:r>
-        <w:t xml:space="preserve">the </w:t>
-      </w:r>
-      <w:r>
-        <w:t>expression of information.</w:t>
+        <w:t>intended versus interpreted meaning of information resulting from the inferences of clinical business logic. Overfitting occurs when there is more extensive expressivity in the data model than is required to completely, accurately, and sufficiently represent domain entities and concepts within the information carrier (data model) resulting in ambiguity, variability, and misinterpretation. Underfitting occurs when a data model does not or cannot represent ample concepts to carry the information required to sufficiently describe the domain of interest. Mis-fitting occurs when there is simply misalignment between the source and target of representations of information across use cases and/or from domain entity/concept to the expression of information.</w:t>
       </w:r>
     </w:p>
     <w:p>
@@ -2122,8 +2051,8 @@
         <w:pStyle w:val="Heading2"/>
         <w:spacing w:before="240" w:after="240"/>
       </w:pPr>
-      <w:bookmarkStart w:id="8" w:name="_7e2s05v1fow6" w:colFirst="0" w:colLast="0"/>
-      <w:bookmarkEnd w:id="8"/>
+      <w:bookmarkStart w:id="6" w:name="_7e2s05v1fow6" w:colFirst="0" w:colLast="0"/>
+      <w:bookmarkEnd w:id="6"/>
       <w:r>
         <w:t>Liquidity</w:t>
       </w:r>
@@ -2189,13 +2118,7 @@
         <w:t xml:space="preserve"> </w:t>
       </w:r>
       <w:r>
-        <w:t>Inclusion</w:t>
-      </w:r>
-      <w:r>
-        <w:t xml:space="preserve"> and</w:t>
-      </w:r>
-      <w:r>
-        <w:t xml:space="preserve"> exclusion criteria for measure populations often overlap with “Condition” criteria in common CDS Event-Condition-Action Rules, Eligibility criteria for clinical Pathways (derived from CPGs), and cohort definitions (“triggers”) and supporting data elements for </w:t>
+        <w:t xml:space="preserve">Inclusion and exclusion criteria for measure populations often overlap with “Condition” criteria in common CDS Event-Condition-Action Rules, Eligibility criteria for clinical Pathways (derived from CPGs), and cohort definitions (“triggers”) and supporting data elements for </w:t>
       </w:r>
       <w:proofErr w:type="spellStart"/>
       <w:r>
@@ -2239,21 +2162,11 @@
         <w:pStyle w:val="Heading2"/>
         <w:spacing w:before="240" w:after="240"/>
       </w:pPr>
-      <w:bookmarkStart w:id="9" w:name="_tebpx0uo3pof" w:colFirst="0" w:colLast="0"/>
-      <w:bookmarkEnd w:id="9"/>
-      <w:commentRangeStart w:id="10"/>
-      <w:commentRangeStart w:id="11"/>
+      <w:bookmarkStart w:id="7" w:name="_tebpx0uo3pof" w:colFirst="0" w:colLast="0"/>
+      <w:bookmarkEnd w:id="7"/>
       <w:r>
         <w:lastRenderedPageBreak/>
         <w:t>Community</w:t>
-      </w:r>
-      <w:commentRangeEnd w:id="10"/>
-      <w:r>
-        <w:commentReference w:id="10"/>
-      </w:r>
-      <w:commentRangeEnd w:id="11"/>
-      <w:r>
-        <w:commentReference w:id="11"/>
       </w:r>
     </w:p>
     <w:p>
@@ -2365,8 +2278,8 @@
         <w:pStyle w:val="Heading2"/>
         <w:spacing w:before="240" w:after="240"/>
       </w:pPr>
-      <w:bookmarkStart w:id="12" w:name="_w5mua5krcr61" w:colFirst="0" w:colLast="0"/>
-      <w:bookmarkEnd w:id="12"/>
+      <w:bookmarkStart w:id="8" w:name="_w5mua5krcr61" w:colFirst="0" w:colLast="0"/>
+      <w:bookmarkEnd w:id="8"/>
       <w:r>
         <w:t>Extensibility</w:t>
       </w:r>
@@ -2422,7 +2335,7 @@
                     <pic:cNvPicPr preferRelativeResize="0"/>
                   </pic:nvPicPr>
                   <pic:blipFill>
-                    <a:blip r:embed="rId24"/>
+                    <a:blip r:embed="rId21"/>
                     <a:srcRect/>
                     <a:stretch>
                       <a:fillRect/>
@@ -2491,7 +2404,7 @@
                     <pic:cNvPicPr preferRelativeResize="0"/>
                   </pic:nvPicPr>
                   <pic:blipFill>
-                    <a:blip r:embed="rId25"/>
+                    <a:blip r:embed="rId22"/>
                     <a:srcRect/>
                     <a:stretch>
                       <a:fillRect/>
@@ -2530,8 +2443,8 @@
         <w:pStyle w:val="Heading2"/>
         <w:spacing w:before="240" w:after="240"/>
       </w:pPr>
-      <w:bookmarkStart w:id="13" w:name="_twiprfjg07up" w:colFirst="0" w:colLast="0"/>
-      <w:bookmarkEnd w:id="13"/>
+      <w:bookmarkStart w:id="9" w:name="_twiprfjg07up" w:colFirst="0" w:colLast="0"/>
+      <w:bookmarkEnd w:id="9"/>
       <w:r>
         <w:t>Conformance</w:t>
       </w:r>
@@ -2573,7 +2486,15 @@
         </w:numPr>
       </w:pPr>
       <w:r>
-        <w:t>Cardinality - Validation that data elements are present in the expected cardinalities (e.g.  0..1, 1..1, 1..* and others)</w:t>
+        <w:t xml:space="preserve">Cardinality - Validation that data elements are present in the expected cardinalities (e.g.  0..1, </w:t>
+      </w:r>
+      <w:proofErr w:type="gramStart"/>
+      <w:r>
+        <w:t>1..</w:t>
+      </w:r>
+      <w:proofErr w:type="gramEnd"/>
+      <w:r>
+        <w:t>1, 1..* and others)</w:t>
       </w:r>
     </w:p>
     <w:p>
@@ -2648,8 +2569,8 @@
         <w:pStyle w:val="Heading2"/>
         <w:spacing w:before="240" w:after="240"/>
       </w:pPr>
-      <w:bookmarkStart w:id="14" w:name="_v56riryg6xfg" w:colFirst="0" w:colLast="0"/>
-      <w:bookmarkEnd w:id="14"/>
+      <w:bookmarkStart w:id="10" w:name="_v56riryg6xfg" w:colFirst="0" w:colLast="0"/>
+      <w:bookmarkEnd w:id="10"/>
       <w:r>
         <w:t>Tooling</w:t>
       </w:r>
@@ -2737,8 +2658,8 @@
         <w:pStyle w:val="Heading2"/>
         <w:spacing w:before="240" w:after="240"/>
       </w:pPr>
-      <w:bookmarkStart w:id="15" w:name="_3h7xwh289ihh" w:colFirst="0" w:colLast="0"/>
-      <w:bookmarkEnd w:id="15"/>
+      <w:bookmarkStart w:id="11" w:name="_3h7xwh289ihh" w:colFirst="0" w:colLast="0"/>
+      <w:bookmarkEnd w:id="11"/>
       <w:r>
         <w:lastRenderedPageBreak/>
         <w:t>Agility</w:t>
@@ -2757,15 +2678,23 @@
         <w:spacing w:before="240" w:after="240"/>
       </w:pPr>
       <w:r>
-        <w:t>This agility comes with the associated challenge of versioning, in that new versions of implementation guides, as well as of the base specification itself, are released in relatively quick succession. This challenge is not inherent to FHIR, however, it is a constant feature of any changing system. What is critical is that the specifications for exchange have a mechanism to support and deal with evolution over time. Building on the shared experience of HL7 publishing, as well as the FHIR community, FHIR has a well-established and mature versioning model, both for the base specification, as well as for the implementation guides delivered on top of it.</w:t>
+        <w:t xml:space="preserve">This agility comes with the associated challenge of versioning, in that new versions of implementation guides, as well as of the base specification itself, are released in relatively quick succession. This challenge is not inherent to </w:t>
+      </w:r>
+      <w:proofErr w:type="gramStart"/>
+      <w:r>
+        <w:t>FHIR,</w:t>
+      </w:r>
+      <w:proofErr w:type="gramEnd"/>
+      <w:r>
+        <w:t xml:space="preserve"> however, it is a constant feature of any changing system. What is critical is that the specifications for exchange have a mechanism to support and deal with evolution over time. Building on the shared experience of HL7 publishing, as well as the FHIR community, FHIR has a well-established and mature versioning model, both for the base specification, as well as for the implementation guides delivered on top of it.</w:t>
       </w:r>
     </w:p>
     <w:p>
       <w:pPr>
         <w:pStyle w:val="Heading2"/>
       </w:pPr>
-      <w:bookmarkStart w:id="16" w:name="_vcwhf8mf1u2q" w:colFirst="0" w:colLast="0"/>
-      <w:bookmarkEnd w:id="16"/>
+      <w:bookmarkStart w:id="12" w:name="_vcwhf8mf1u2q" w:colFirst="0" w:colLast="0"/>
+      <w:bookmarkEnd w:id="12"/>
       <w:r>
         <w:t>Reusability</w:t>
       </w:r>
@@ -2792,24 +2721,16 @@
       <w:pPr>
         <w:pStyle w:val="Heading2"/>
       </w:pPr>
-      <w:bookmarkStart w:id="17" w:name="_vvf53f32jn6e" w:colFirst="0" w:colLast="0"/>
-      <w:bookmarkEnd w:id="17"/>
-      <w:commentRangeStart w:id="18"/>
-      <w:commentRangeStart w:id="19"/>
+      <w:bookmarkStart w:id="13" w:name="_vvf53f32jn6e" w:colFirst="0" w:colLast="0"/>
+      <w:bookmarkStart w:id="14" w:name="_GoBack"/>
+      <w:bookmarkEnd w:id="13"/>
       <w:proofErr w:type="spellStart"/>
       <w:r>
         <w:lastRenderedPageBreak/>
         <w:t>Implementability</w:t>
       </w:r>
-      <w:commentRangeEnd w:id="18"/>
+      <w:bookmarkEnd w:id="14"/>
       <w:proofErr w:type="spellEnd"/>
-      <w:r>
-        <w:commentReference w:id="18"/>
-      </w:r>
-      <w:commentRangeEnd w:id="19"/>
-      <w:r>
-        <w:commentReference w:id="19"/>
-      </w:r>
     </w:p>
     <w:p>
       <w:r>
@@ -2862,8 +2783,8 @@
       <w:pPr>
         <w:pStyle w:val="Heading1"/>
       </w:pPr>
-      <w:bookmarkStart w:id="20" w:name="_iqs1iu752nl6" w:colFirst="0" w:colLast="0"/>
-      <w:bookmarkEnd w:id="20"/>
+      <w:bookmarkStart w:id="15" w:name="_iqs1iu752nl6" w:colFirst="0" w:colLast="0"/>
+      <w:bookmarkEnd w:id="15"/>
       <w:r>
         <w:t>Conclusion</w:t>
       </w:r>
@@ -2890,151 +2811,6 @@
     </w:sectPr>
   </w:body>
 </w:document>
-</file>
-
-<file path=word/comments.xml><?xml version="1.0" encoding="utf-8"?>
-<w:comments xmlns:wpc="http://schemas.microsoft.com/office/word/2010/wordprocessingCanvas" xmlns:cx="http://schemas.microsoft.com/office/drawing/2014/chartex" xmlns:cx1="http://schemas.microsoft.com/office/drawing/2015/9/8/chartex" xmlns:cx2="http://schemas.microsoft.com/office/drawing/2015/10/21/chartex" xmlns:cx3="http://schemas.microsoft.com/office/drawing/2016/5/9/chartex" xmlns:cx4="http://schemas.microsoft.com/office/drawing/2016/5/10/chartex" xmlns:cx5="http://schemas.microsoft.com/office/drawing/2016/5/11/chartex" xmlns:cx6="http://schemas.microsoft.com/office/drawing/2016/5/12/chartex" xmlns:cx7="http://schemas.microsoft.com/office/drawing/2016/5/13/chartex" xmlns:cx8="http://schemas.microsoft.com/office/drawing/2016/5/14/chartex" xmlns:mc="http://schemas.openxmlformats.org/markup-compatibility/2006" xmlns:aink="http://schemas.microsoft.com/office/drawing/2016/ink" xmlns:am3d="http://schemas.microsoft.com/office/drawing/2017/model3d" xmlns:o="urn:schemas-microsoft-com:office:office" xmlns:r="http://schemas.openxmlformats.org/officeDocument/2006/relationships" xmlns:m="http://schemas.openxmlformats.org/officeDocument/2006/math" xmlns:v="urn:schemas-microsoft-com:vml" xmlns:wp14="http://schemas.microsoft.com/office/word/2010/wordprocessingDrawing" xmlns:wp="http://schemas.openxmlformats.org/drawingml/2006/wordprocessingDrawing" xmlns:w10="urn:schemas-microsoft-com:office:word" xmlns:w="http://schemas.openxmlformats.org/wordprocessingml/2006/main" xmlns:w14="http://schemas.microsoft.com/office/word/2010/wordml" xmlns:w15="http://schemas.microsoft.com/office/word/2012/wordml" xmlns:w16cid="http://schemas.microsoft.com/office/word/2016/wordml/cid" xmlns:w16se="http://schemas.microsoft.com/office/word/2015/wordml/symex" xmlns:wpg="http://schemas.microsoft.com/office/word/2010/wordprocessingGroup" xmlns:wpi="http://schemas.microsoft.com/office/word/2010/wordprocessingInk" xmlns:wne="http://schemas.microsoft.com/office/word/2006/wordml" xmlns:wps="http://schemas.microsoft.com/office/word/2010/wordprocessingShape" mc:Ignorable="w14 w15 w16se w16cid wp14">
-  <w:comment w:id="4" w:author="Juliet Rubini" w:date="2020-03-02T19:28:00Z" w:initials="">
-    <w:p>
-      <w:pPr>
-        <w:widowControl w:val="0"/>
-        <w:pBdr>
-          <w:top w:val="nil"/>
-          <w:left w:val="nil"/>
-          <w:bottom w:val="nil"/>
-          <w:right w:val="nil"/>
-          <w:between w:val="nil"/>
-        </w:pBdr>
-        <w:spacing w:line="240" w:lineRule="auto"/>
-        <w:rPr>
-          <w:color w:val="000000"/>
-        </w:rPr>
-      </w:pPr>
-      <w:r>
-        <w:rPr>
-          <w:color w:val="000000"/>
-        </w:rPr>
-        <w:t>Suggestion to indicate the color coding - purple = CQI and blue = CDS</w:t>
-      </w:r>
-    </w:p>
-  </w:comment>
-  <w:comment w:id="10" w:author="Juliet Rubini" w:date="2020-03-06T18:16:00Z" w:initials="">
-    <w:p>
-      <w:pPr>
-        <w:widowControl w:val="0"/>
-        <w:pBdr>
-          <w:top w:val="nil"/>
-          <w:left w:val="nil"/>
-          <w:bottom w:val="nil"/>
-          <w:right w:val="nil"/>
-          <w:between w:val="nil"/>
-        </w:pBdr>
-        <w:spacing w:line="240" w:lineRule="auto"/>
-        <w:rPr>
-          <w:color w:val="000000"/>
-        </w:rPr>
-      </w:pPr>
-      <w:r>
-        <w:rPr>
-          <w:color w:val="000000"/>
-        </w:rPr>
-        <w:t>example of community/ engagement - working with O and O on nutrition orders</w:t>
-      </w:r>
-    </w:p>
-  </w:comment>
-  <w:comment w:id="11" w:author="Bryn Rhodes" w:date="2020-03-23T20:53:00Z" w:initials="">
-    <w:p>
-      <w:pPr>
-        <w:widowControl w:val="0"/>
-        <w:pBdr>
-          <w:top w:val="nil"/>
-          <w:left w:val="nil"/>
-          <w:bottom w:val="nil"/>
-          <w:right w:val="nil"/>
-          <w:between w:val="nil"/>
-        </w:pBdr>
-        <w:spacing w:line="240" w:lineRule="auto"/>
-        <w:rPr>
-          <w:color w:val="000000"/>
-        </w:rPr>
-      </w:pPr>
-      <w:r>
-        <w:rPr>
-          <w:color w:val="000000"/>
-        </w:rPr>
-        <w:t>I provided a summary to the best of my recollection, hopefully it's accurate?</w:t>
-      </w:r>
-    </w:p>
-  </w:comment>
-  <w:comment w:id="18" w:author="Zahid Butt" w:date="2020-03-03T18:33:00Z" w:initials="">
-    <w:p>
-      <w:pPr>
-        <w:widowControl w:val="0"/>
-        <w:pBdr>
-          <w:top w:val="nil"/>
-          <w:left w:val="nil"/>
-          <w:bottom w:val="nil"/>
-          <w:right w:val="nil"/>
-          <w:between w:val="nil"/>
-        </w:pBdr>
-        <w:spacing w:line="240" w:lineRule="auto"/>
-        <w:rPr>
-          <w:color w:val="000000"/>
-        </w:rPr>
-      </w:pPr>
-      <w:r>
-        <w:rPr>
-          <w:color w:val="000000"/>
-        </w:rPr>
-        <w:t>Should some reference to Bulk FHIR as an important capability in some use cases for quality measurement vs. CDS use case implementation be mentioned here.</w:t>
-      </w:r>
-    </w:p>
-  </w:comment>
-  <w:comment w:id="19" w:author="Paul Denning" w:date="2020-02-25T15:46:00Z" w:initials="">
-    <w:p>
-      <w:pPr>
-        <w:widowControl w:val="0"/>
-        <w:pBdr>
-          <w:top w:val="nil"/>
-          <w:left w:val="nil"/>
-          <w:bottom w:val="nil"/>
-          <w:right w:val="nil"/>
-          <w:between w:val="nil"/>
-        </w:pBdr>
-        <w:spacing w:line="240" w:lineRule="auto"/>
-        <w:rPr>
-          <w:color w:val="000000"/>
-        </w:rPr>
-      </w:pPr>
-      <w:r>
-        <w:rPr>
-          <w:color w:val="000000"/>
-        </w:rPr>
-        <w:t>FHIR has FMM, no formal maturity model for QDM</w:t>
-      </w:r>
-    </w:p>
-  </w:comment>
-</w:comments>
-</file>
-
-<file path=word/commentsExtended.xml><?xml version="1.0" encoding="utf-8"?>
-<w15:commentsEx xmlns:wpc="http://schemas.microsoft.com/office/word/2010/wordprocessingCanvas" xmlns:cx="http://schemas.microsoft.com/office/drawing/2014/chartex" xmlns:cx1="http://schemas.microsoft.com/office/drawing/2015/9/8/chartex" xmlns:cx2="http://schemas.microsoft.com/office/drawing/2015/10/21/chartex" xmlns:cx3="http://schemas.microsoft.com/office/drawing/2016/5/9/chartex" xmlns:cx4="http://schemas.microsoft.com/office/drawing/2016/5/10/chartex" xmlns:cx5="http://schemas.microsoft.com/office/drawing/2016/5/11/chartex" xmlns:cx6="http://schemas.microsoft.com/office/drawing/2016/5/12/chartex" xmlns:cx7="http://schemas.microsoft.com/office/drawing/2016/5/13/chartex" xmlns:cx8="http://schemas.microsoft.com/office/drawing/2016/5/14/chartex" xmlns:mc="http://schemas.openxmlformats.org/markup-compatibility/2006" xmlns:aink="http://schemas.microsoft.com/office/drawing/2016/ink" xmlns:am3d="http://schemas.microsoft.com/office/drawing/2017/model3d" xmlns:o="urn:schemas-microsoft-com:office:office" xmlns:r="http://schemas.openxmlformats.org/officeDocument/2006/relationships" xmlns:m="http://schemas.openxmlformats.org/officeDocument/2006/math" xmlns:v="urn:schemas-microsoft-com:vml" xmlns:wp14="http://schemas.microsoft.com/office/word/2010/wordprocessingDrawing" xmlns:wp="http://schemas.openxmlformats.org/drawingml/2006/wordprocessingDrawing" xmlns:w10="urn:schemas-microsoft-com:office:word" xmlns:w="http://schemas.openxmlformats.org/wordprocessingml/2006/main" xmlns:w14="http://schemas.microsoft.com/office/word/2010/wordml" xmlns:w15="http://schemas.microsoft.com/office/word/2012/wordml" xmlns:w16cid="http://schemas.microsoft.com/office/word/2016/wordml/cid" xmlns:w16se="http://schemas.microsoft.com/office/word/2015/wordml/symex" xmlns:wpg="http://schemas.microsoft.com/office/word/2010/wordprocessingGroup" xmlns:wpi="http://schemas.microsoft.com/office/word/2010/wordprocessingInk" xmlns:wne="http://schemas.microsoft.com/office/word/2006/wordml" xmlns:wps="http://schemas.microsoft.com/office/word/2010/wordprocessingShape" mc:Ignorable="w14 w15 w16se w16cid wp14">
-  <w15:commentEx w15:paraId="1FCD61C5" w15:done="0"/>
-  <w15:commentEx w15:paraId="252C7D50" w15:done="0"/>
-  <w15:commentEx w15:paraId="36D02920" w15:done="0"/>
-  <w15:commentEx w15:paraId="6AC679E7" w15:done="0"/>
-  <w15:commentEx w15:paraId="5B3F857B" w15:done="0"/>
-</w15:commentsEx>
-</file>
-
-<file path=word/commentsIds.xml><?xml version="1.0" encoding="utf-8"?>
-<w16cid:commentsIds xmlns:wpc="http://schemas.microsoft.com/office/word/2010/wordprocessingCanvas" xmlns:cx="http://schemas.microsoft.com/office/drawing/2014/chartex" xmlns:cx1="http://schemas.microsoft.com/office/drawing/2015/9/8/chartex" xmlns:cx2="http://schemas.microsoft.com/office/drawing/2015/10/21/chartex" xmlns:cx3="http://schemas.microsoft.com/office/drawing/2016/5/9/chartex" xmlns:cx4="http://schemas.microsoft.com/office/drawing/2016/5/10/chartex" xmlns:cx5="http://schemas.microsoft.com/office/drawing/2016/5/11/chartex" xmlns:cx6="http://schemas.microsoft.com/office/drawing/2016/5/12/chartex" xmlns:cx7="http://schemas.microsoft.com/office/drawing/2016/5/13/chartex" xmlns:cx8="http://schemas.microsoft.com/office/drawing/2016/5/14/chartex" xmlns:mc="http://schemas.openxmlformats.org/markup-compatibility/2006" xmlns:aink="http://schemas.microsoft.com/office/drawing/2016/ink" xmlns:am3d="http://schemas.microsoft.com/office/drawing/2017/model3d" xmlns:o="urn:schemas-microsoft-com:office:office" xmlns:r="http://schemas.openxmlformats.org/officeDocument/2006/relationships" xmlns:m="http://schemas.openxmlformats.org/officeDocument/2006/math" xmlns:v="urn:schemas-microsoft-com:vml" xmlns:wp14="http://schemas.microsoft.com/office/word/2010/wordprocessingDrawing" xmlns:wp="http://schemas.openxmlformats.org/drawingml/2006/wordprocessingDrawing" xmlns:w10="urn:schemas-microsoft-com:office:word" xmlns:w="http://schemas.openxmlformats.org/wordprocessingml/2006/main" xmlns:w14="http://schemas.microsoft.com/office/word/2010/wordml" xmlns:w15="http://schemas.microsoft.com/office/word/2012/wordml" xmlns:w16cid="http://schemas.microsoft.com/office/word/2016/wordml/cid" xmlns:w16se="http://schemas.microsoft.com/office/word/2015/wordml/symex" xmlns:wpg="http://schemas.microsoft.com/office/word/2010/wordprocessingGroup" xmlns:wpi="http://schemas.microsoft.com/office/word/2010/wordprocessingInk" xmlns:wne="http://schemas.microsoft.com/office/word/2006/wordml" xmlns:wps="http://schemas.microsoft.com/office/word/2010/wordprocessingShape" mc:Ignorable="w14 w15 w16se w16cid wp14">
-  <w16cid:commentId w16cid:paraId="1FCD61C5" w16cid:durableId="22244495"/>
-  <w16cid:commentId w16cid:paraId="252C7D50" w16cid:durableId="22244496"/>
-  <w16cid:commentId w16cid:paraId="36D02920" w16cid:durableId="22244497"/>
-  <w16cid:commentId w16cid:paraId="6AC679E7" w16cid:durableId="22244498"/>
-  <w16cid:commentId w16cid:paraId="5B3F857B" w16cid:durableId="22244499"/>
-</w16cid:commentsIds>
 </file>
 
 <file path=word/endnotes.xml><?xml version="1.0" encoding="utf-8"?>
